--- a/00-Resources/05. DB-Basics-MSSQL-Data-Aggregation-Exercises.docx
+++ b/00-Resources/05. DB-Basics-MSSQL-Data-Aggregation-Exercises.docx
@@ -2067,8 +2067,6 @@
               </w:rPr>
               <w:t>FirstLetter</w:t>
             </w:r>
-            <w:bookmarkStart w:id="0" w:name="_GoBack"/>
-            <w:bookmarkEnd w:id="0"/>
           </w:p>
         </w:tc>
       </w:tr>
@@ -2463,7 +2461,16 @@
         <w:t>ignore it</w:t>
       </w:r>
       <w:r>
-        <w:t>. In the end you have to sum the difference between the deposits.</w:t>
+        <w:t xml:space="preserve">. In </w:t>
+      </w:r>
+      <w:r>
+        <w:rPr>
+          <w:noProof/>
+        </w:rPr>
+        <w:t>the end you</w:t>
+      </w:r>
+      <w:r>
+        <w:t xml:space="preserve"> have to sum the difference between the deposits.</w:t>
       </w:r>
     </w:p>
     <w:tbl>
@@ -3372,6 +3379,19 @@
       </w:r>
       <w:r>
         <w:rPr>
+          <w:b/>
+          <w:noProof/>
+        </w:rPr>
+        <w:t xml:space="preserve"> </w:t>
+      </w:r>
+      <w:r>
+        <w:rPr>
+          <w:noProof/>
+        </w:rPr>
+        <w:t>(in the new table)</w:t>
+      </w:r>
+      <w:r>
+        <w:rPr>
           <w:noProof/>
         </w:rPr>
         <w:t xml:space="preserve">; Then increase the salaries of all employees with </w:t>
@@ -4109,7 +4129,7 @@
       </w:tblPr>
       <w:tblGrid>
         <w:gridCol w:w="1267"/>
-        <w:gridCol w:w="1235"/>
+        <w:gridCol w:w="1349"/>
         <w:gridCol w:w="1701"/>
       </w:tblGrid>
       <w:tr>
@@ -4139,7 +4159,7 @@
         </w:tc>
         <w:tc>
           <w:tcPr>
-            <w:tcW w:w="1235" w:type="dxa"/>
+            <w:tcW w:w="1349" w:type="dxa"/>
             <w:shd w:val="clear" w:color="auto" w:fill="D9D9D9" w:themeFill="background1" w:themeFillShade="D9"/>
           </w:tcPr>
           <w:p>
@@ -4196,20 +4216,20 @@
               <w:spacing w:after="0"/>
             </w:pPr>
             <w:r>
-              <w:t>2</w:t>
+              <w:t>Roberto</w:t>
             </w:r>
           </w:p>
         </w:tc>
         <w:tc>
           <w:tcPr>
-            <w:tcW w:w="1235" w:type="dxa"/>
+            <w:tcW w:w="1349" w:type="dxa"/>
           </w:tcPr>
           <w:p>
             <w:pPr>
               <w:spacing w:after="0"/>
             </w:pPr>
             <w:r>
-              <w:t>25000.00</w:t>
+              <w:t>Tamburello</w:t>
             </w:r>
           </w:p>
         </w:tc>
@@ -4221,6 +4241,11 @@
             <w:pPr>
               <w:spacing w:after="0"/>
             </w:pPr>
+            <w:r>
+              <w:t>1</w:t>
+            </w:r>
+            <w:bookmarkStart w:id="0" w:name="_GoBack"/>
+            <w:bookmarkEnd w:id="0"/>
           </w:p>
         </w:tc>
       </w:tr>
@@ -4246,7 +4271,7 @@
         </w:tc>
         <w:tc>
           <w:tcPr>
-            <w:tcW w:w="1235" w:type="dxa"/>
+            <w:tcW w:w="1349" w:type="dxa"/>
           </w:tcPr>
           <w:p>
             <w:pPr>
@@ -4697,7 +4722,7 @@
                               <w:sz w:val="18"/>
                               <w:szCs w:val="18"/>
                             </w:rPr>
-                            <w:t>3</w:t>
+                            <w:t>5</w:t>
                           </w:r>
                           <w:r>
                             <w:rPr>
@@ -4816,7 +4841,7 @@
                         <w:sz w:val="18"/>
                         <w:szCs w:val="18"/>
                       </w:rPr>
-                      <w:t>3</w:t>
+                      <w:t>5</w:t>
                     </w:r>
                     <w:r>
                       <w:rPr>
@@ -12171,7 +12196,7 @@
 </file>
 
 <file path=customXml/itemProps1.xml><?xml version="1.0" encoding="utf-8"?>
-<ds:datastoreItem xmlns:ds="http://schemas.openxmlformats.org/officeDocument/2006/customXml" ds:itemID="{9B7CD772-FB78-4357-9DB3-AB539EEF5C82}">
+<ds:datastoreItem xmlns:ds="http://schemas.openxmlformats.org/officeDocument/2006/customXml" ds:itemID="{A7E31102-CFD5-407D-BA55-2A1B34EBAC2F}">
   <ds:schemaRefs>
     <ds:schemaRef ds:uri="http://schemas.openxmlformats.org/officeDocument/2006/bibliography"/>
   </ds:schemaRefs>
